--- a/2. Halbjahr/FEN_LQ/10.09.2024_BusinessMail/2 - Review Mails.docx
+++ b/2. Halbjahr/FEN_LQ/10.09.2024_BusinessMail/2 - Review Mails.docx
@@ -142,7 +142,7 @@
               </wp:anchor>
             </w:drawing>
           </mc:Choice>
-          <mc:Fallback xmlns:a="http://schemas.openxmlformats.org/drawingml/2006/main" xmlns:arto="http://schemas.microsoft.com/office/word/2006/arto">
+          <mc:Fallback xmlns:arto="http://schemas.microsoft.com/office/word/2006/arto" xmlns:a="http://schemas.openxmlformats.org/drawingml/2006/main">
             <w:pict>
               <v:oval id="Ellipse 10" style="position:absolute;margin-left:446.25pt;margin-top:124.8pt;width:29.25pt;height:27.75pt;z-index:251658246;visibility:visible;mso-wrap-style:square;mso-width-percent:0;mso-height-percent:0;mso-wrap-distance-left:9pt;mso-wrap-distance-top:0;mso-wrap-distance-right:9pt;mso-wrap-distance-bottom:0;mso-position-horizontal:absolute;mso-position-horizontal-relative:text;mso-position-vertical:absolute;mso-position-vertical-relative:text;mso-width-percent:0;mso-height-percent:0;mso-width-relative:page;mso-height-relative:page;v-text-anchor:top" o:spid="_x0000_s1026" fillcolor="#bfbfbf [2412]" w14:anchorId="4EDC1E2F" o:gfxdata="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">
                 <v:textbox>
@@ -243,7 +243,7 @@
               </wp:anchor>
             </w:drawing>
           </mc:Choice>
-          <mc:Fallback xmlns:a="http://schemas.openxmlformats.org/drawingml/2006/main" xmlns:arto="http://schemas.microsoft.com/office/word/2006/arto">
+          <mc:Fallback xmlns:arto="http://schemas.microsoft.com/office/word/2006/arto" xmlns:a="http://schemas.openxmlformats.org/drawingml/2006/main">
             <w:pict>
               <v:oval id="Ellipse 9" style="position:absolute;margin-left:464.65pt;margin-top:176.15pt;width:29.25pt;height:29.25pt;z-index:251658240;visibility:visible;mso-wrap-style:square;mso-width-percent:0;mso-height-percent:0;mso-wrap-distance-left:9pt;mso-wrap-distance-top:0;mso-wrap-distance-right:9pt;mso-wrap-distance-bottom:0;mso-position-horizontal:absolute;mso-position-horizontal-relative:text;mso-position-vertical:absolute;mso-position-vertical-relative:text;mso-width-percent:0;mso-height-percent:0;mso-width-relative:page;mso-height-relative:page;v-text-anchor:top" o:spid="_x0000_s1027" fillcolor="#bfbfbf [2412]" w14:anchorId="36F7353A" o:gfxdata="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">
                 <v:textbox>
@@ -397,7 +397,7 @@
                     </wp:anchor>
                   </w:drawing>
                 </mc:Choice>
-                <mc:Fallback xmlns:a="http://schemas.openxmlformats.org/drawingml/2006/main" xmlns:arto="http://schemas.microsoft.com/office/word/2006/arto">
+                <mc:Fallback xmlns:arto="http://schemas.microsoft.com/office/word/2006/arto" xmlns:a="http://schemas.openxmlformats.org/drawingml/2006/main">
                   <w:pict>
                     <v:oval id="Ellipse 13" style="position:absolute;margin-left:160.15pt;margin-top:8.1pt;width:29.25pt;height:27.75pt;z-index:251658241;visibility:visible;mso-wrap-style:square;mso-width-percent:0;mso-height-percent:0;mso-wrap-distance-left:9pt;mso-wrap-distance-top:0;mso-wrap-distance-right:9pt;mso-wrap-distance-bottom:0;mso-position-horizontal:absolute;mso-position-horizontal-relative:text;mso-position-vertical:absolute;mso-position-vertical-relative:text;mso-width-percent:0;mso-height-percent:0;mso-width-relative:page;mso-height-relative:page;v-text-anchor:top" o:spid="_x0000_s1028" fillcolor="#bfbfbf [2412]" w14:anchorId="5945807D" o:gfxdata="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">
                       <v:textbox>
@@ -548,7 +548,7 @@
                     </wp:anchor>
                   </w:drawing>
                 </mc:Choice>
-                <mc:Fallback xmlns:a="http://schemas.openxmlformats.org/drawingml/2006/main" xmlns:arto="http://schemas.microsoft.com/office/word/2006/arto">
+                <mc:Fallback xmlns:arto="http://schemas.microsoft.com/office/word/2006/arto" xmlns:a="http://schemas.openxmlformats.org/drawingml/2006/main">
                   <w:pict>
                     <v:oval id="Ellipse 12" style="position:absolute;margin-left:113.8pt;margin-top:8.35pt;width:30.75pt;height:27.75pt;z-index:251658242;visibility:visible;mso-wrap-style:square;mso-width-percent:0;mso-height-percent:0;mso-wrap-distance-left:9pt;mso-wrap-distance-top:0;mso-wrap-distance-right:9pt;mso-wrap-distance-bottom:0;mso-position-horizontal:absolute;mso-position-horizontal-relative:text;mso-position-vertical:absolute;mso-position-vertical-relative:text;mso-width-percent:0;mso-height-percent:0;mso-width-relative:page;mso-height-relative:page;v-text-anchor:top" o:spid="_x0000_s1029" fillcolor="#bfbfbf [2412]" w14:anchorId="0E62B70B" o:gfxdata="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">
                       <v:textbox>
@@ -723,7 +723,7 @@
                     </wp:anchor>
                   </w:drawing>
                 </mc:Choice>
-                <mc:Fallback xmlns:a="http://schemas.openxmlformats.org/drawingml/2006/main" xmlns:arto="http://schemas.microsoft.com/office/word/2006/arto">
+                <mc:Fallback xmlns:arto="http://schemas.microsoft.com/office/word/2006/arto" xmlns:a="http://schemas.openxmlformats.org/drawingml/2006/main">
                   <w:pict>
                     <v:oval id="Ellipse 11" style="position:absolute;margin-left:206.05pt;margin-top:8.15pt;width:29.25pt;height:28.5pt;z-index:251658243;visibility:visible;mso-wrap-style:square;mso-width-percent:0;mso-height-percent:0;mso-wrap-distance-left:9pt;mso-wrap-distance-top:0;mso-wrap-distance-right:9pt;mso-wrap-distance-bottom:0;mso-position-horizontal:absolute;mso-position-horizontal-relative:text;mso-position-vertical:absolute;mso-position-vertical-relative:text;mso-width-percent:0;mso-height-percent:0;mso-width-relative:page;mso-height-relative:page;v-text-anchor:top" o:spid="_x0000_s1030" fillcolor="#bfbfbf [2412]" w14:anchorId="47E86374" o:gfxdata="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">
                       <v:textbox>
@@ -844,7 +844,7 @@
                     </wp:anchor>
                   </w:drawing>
                 </mc:Choice>
-                <mc:Fallback xmlns:a="http://schemas.openxmlformats.org/drawingml/2006/main" xmlns:arto="http://schemas.microsoft.com/office/word/2006/arto">
+                <mc:Fallback xmlns:arto="http://schemas.microsoft.com/office/word/2006/arto" xmlns:a="http://schemas.openxmlformats.org/drawingml/2006/main">
                   <w:pict>
                     <v:oval id="Ellipse 5" style="position:absolute;margin-left:77.5pt;margin-top:8.8pt;width:28.5pt;height:27.75pt;z-index:251658244;visibility:visible;mso-wrap-style:square;mso-width-percent:0;mso-height-percent:0;mso-wrap-distance-left:9pt;mso-wrap-distance-top:0;mso-wrap-distance-right:9pt;mso-wrap-distance-bottom:0;mso-position-horizontal:absolute;mso-position-horizontal-relative:text;mso-position-vertical:absolute;mso-position-vertical-relative:text;mso-width-percent:0;mso-height-percent:0;mso-width-relative:page;mso-height-relative:page;v-text-anchor:top" o:spid="_x0000_s1031" fillcolor="#bfbfbf [2412]" w14:anchorId="56D58956" o:gfxdata="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">
                       <v:textbox>
@@ -965,7 +965,7 @@
                     </wp:anchor>
                   </w:drawing>
                 </mc:Choice>
-                <mc:Fallback xmlns:a="http://schemas.openxmlformats.org/drawingml/2006/main" xmlns:arto="http://schemas.microsoft.com/office/word/2006/arto">
+                <mc:Fallback xmlns:arto="http://schemas.microsoft.com/office/word/2006/arto" xmlns:a="http://schemas.openxmlformats.org/drawingml/2006/main">
                   <w:pict>
                     <v:oval id="Ellipse 2" style="position:absolute;margin-left:103.9pt;margin-top:8.85pt;width:30.75pt;height:30.75pt;z-index:251658245;visibility:visible;mso-wrap-style:square;mso-width-percent:0;mso-height-percent:0;mso-wrap-distance-left:9pt;mso-wrap-distance-top:0;mso-wrap-distance-right:9pt;mso-wrap-distance-bottom:0;mso-position-horizontal:absolute;mso-position-horizontal-relative:text;mso-position-vertical:absolute;mso-position-vertical-relative:text;mso-width-percent:0;mso-height-percent:0;mso-width-relative:page;mso-height-relative:page;v-text-anchor:top" o:spid="_x0000_s1032" fillcolor="#bfbfbf [2412]" w14:anchorId="50D4EAD5" o:gfxdata="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">
                       <v:textbox>
@@ -2144,8 +2144,8 @@
         <w:tblLook w:val="04A0" w:firstRow="1" w:lastRow="0" w:firstColumn="1" w:lastColumn="0" w:noHBand="0" w:noVBand="1"/>
       </w:tblPr>
       <w:tblGrid>
-        <w:gridCol w:w="4452"/>
-        <w:gridCol w:w="3890"/>
+        <w:gridCol w:w="4455"/>
+        <w:gridCol w:w="3887"/>
       </w:tblGrid>
       <w:tr>
         <w:tc>
@@ -2254,18 +2254,32 @@
                 <w:szCs w:val="24"/>
                 <w:lang w:val="en-GB"/>
               </w:rPr>
-              <w:t xml:space="preserve">Dear Ladies and </w:t>
-            </w:r>
-            <w:proofErr w:type="spellStart"/>
-            <w:r>
-              <w:rPr>
-                <w:sz w:val="24"/>
-                <w:szCs w:val="24"/>
-                <w:lang w:val="en-GB"/>
-              </w:rPr>
-              <w:t>Gentlemans</w:t>
-            </w:r>
-            <w:proofErr w:type="spellEnd"/>
+              <w:t xml:space="preserve">Dear </w:t>
+            </w:r>
+            <w:r>
+              <w:rPr>
+                <w:sz w:val="24"/>
+                <w:szCs w:val="24"/>
+                <w:lang w:val="en-GB"/>
+              </w:rPr>
+              <w:t>Sir</w:t>
+            </w:r>
+            <w:r>
+              <w:rPr>
+                <w:sz w:val="24"/>
+                <w:szCs w:val="24"/>
+                <w:lang w:val="en-GB"/>
+              </w:rPr>
+              <w:t xml:space="preserve"> </w:t>
+            </w:r>
+            <w:r>
+              <w:rPr>
+                <w:sz w:val="24"/>
+                <w:szCs w:val="24"/>
+                <w:lang w:val="en-GB"/>
+              </w:rPr>
+              <w:t>or Madam,</w:t>
+            </w:r>
           </w:p>
         </w:tc>
       </w:tr>
@@ -3617,16 +3631,19 @@
                 <w:szCs w:val="24"/>
                 <w:lang w:val="en-GB"/>
               </w:rPr>
-              <w:t xml:space="preserve">Could you send me </w:t>
-            </w:r>
-            <w:r>
-              <w:rPr>
-                <w:sz w:val="24"/>
-                <w:szCs w:val="24"/>
-                <w:lang w:val="en-GB"/>
-              </w:rPr>
-              <w:t>… please.</w:t>
-            </w:r>
+              <w:t>Could you provide…</w:t>
+            </w:r>
+          </w:p>
+          <w:p>
+            <w:pPr>
+              <w:pStyle w:val="Listenabsatz"/>
+              <w:ind w:left="0"/>
+              <w:rPr>
+                <w:sz w:val="24"/>
+                <w:szCs w:val="24"/>
+                <w:lang w:val="en-GB"/>
+              </w:rPr>
+            </w:pPr>
           </w:p>
         </w:tc>
       </w:tr>
@@ -3737,6 +3754,16 @@
         </w:rPr>
         <w:t>pitfalls when responding to them?</w:t>
       </w:r>
+    </w:p>
+    <w:p>
+      <w:pPr>
+        <w:pStyle w:val="Listenabsatz"/>
+        <w:rPr>
+          <w:sz w:val="24"/>
+          <w:szCs w:val="24"/>
+          <w:lang w:val="en-GB"/>
+        </w:rPr>
+      </w:pPr>
     </w:p>
     <w:p>
       <w:pPr>
@@ -3915,7 +3942,7 @@
                 <v:fill color2="black"/>
                 <v:imagedata r:id="rId1" o:title=""/>
               </v:shape>
-              <o:OLEObject Type="Embed" ProgID="Microsoft" ShapeID="_x0000_i1025" DrawAspect="Content" ObjectID="_1787466913" r:id="rId2"/>
+              <o:OLEObject Type="Embed" ProgID="Microsoft" ShapeID="_x0000_i1025" DrawAspect="Content" ObjectID="_1788066749" r:id="rId2"/>
             </w:object>
           </w:r>
         </w:p>
@@ -5394,6 +5421,31 @@
 </file>
 
 <file path=customXml/item1.xml><?xml version="1.0" encoding="utf-8"?>
+<b:Sources xmlns:b="http://schemas.openxmlformats.org/officeDocument/2006/bibliography" xmlns="http://schemas.openxmlformats.org/officeDocument/2006/bibliography" SelectedStyle="\APASixthEditionOfficeOnline.xsl" StyleName="APA" Version="6"/>
+</file>
+
+<file path=customXml/item2.xml><?xml version="1.0" encoding="utf-8"?>
+<p:properties xmlns:p="http://schemas.microsoft.com/office/2006/metadata/properties" xmlns:xsi="http://www.w3.org/2001/XMLSchema-instance" xmlns:pc="http://schemas.microsoft.com/office/infopath/2007/PartnerControls">
+  <documentManagement>
+    <TaxCatchAll xmlns="29344a1e-9317-446f-bc1e-f5b2d3ed789e" xsi:nil="true"/>
+    <lcf76f155ced4ddcb4097134ff3c332f xmlns="f8f5afba-3faf-47b2-92f8-a333ab867ca8">
+      <Terms xmlns="http://schemas.microsoft.com/office/infopath/2007/PartnerControls"/>
+    </lcf76f155ced4ddcb4097134ff3c332f>
+    <Ablauf xmlns="f8f5afba-3faf-47b2-92f8-a333ab867ca8" xsi:nil="true"/>
+  </documentManagement>
+</p:properties>
+</file>
+
+<file path=customXml/item3.xml><?xml version="1.0" encoding="utf-8"?>
+<?mso-contentType ?>
+<FormTemplates xmlns="http://schemas.microsoft.com/sharepoint/v3/contenttype/forms">
+  <Display>DocumentLibraryForm</Display>
+  <Edit>DocumentLibraryForm</Edit>
+  <New>DocumentLibraryForm</New>
+</FormTemplates>
+</file>
+
+<file path=customXml/item4.xml><?xml version="1.0" encoding="utf-8"?>
 <ct:contentTypeSchema xmlns:ct="http://schemas.microsoft.com/office/2006/metadata/contentType" xmlns:ma="http://schemas.microsoft.com/office/2006/metadata/properties/metaAttributes" ct:_="" ma:_="" ma:contentTypeName="Dokument" ma:contentTypeID="0x010100A2BCF565012D9E4B945965984250DAD6" ma:contentTypeVersion="16" ma:contentTypeDescription="Ein neues Dokument erstellen." ma:contentTypeScope="" ma:versionID="57d4b8bbd82ea3d566d0b4e8353ac9a4">
   <xsd:schema xmlns:xsd="http://www.w3.org/2001/XMLSchema" xmlns:xs="http://www.w3.org/2001/XMLSchema" xmlns:p="http://schemas.microsoft.com/office/2006/metadata/properties" xmlns:ns2="f8f5afba-3faf-47b2-92f8-a333ab867ca8" xmlns:ns3="29344a1e-9317-446f-bc1e-f5b2d3ed789e" targetNamespace="http://schemas.microsoft.com/office/2006/metadata/properties" ma:root="true" ma:fieldsID="7db405e2ed32853337baf57b634009b1" ns2:_="" ns3:_="">
     <xsd:import namespace="f8f5afba-3faf-47b2-92f8-a333ab867ca8"/>
@@ -5634,32 +5686,34 @@
 </ct:contentTypeSchema>
 </file>
 
-<file path=customXml/item2.xml><?xml version="1.0" encoding="utf-8"?>
-<?mso-contentType ?>
-<FormTemplates xmlns="http://schemas.microsoft.com/sharepoint/v3/contenttype/forms">
-  <Display>DocumentLibraryForm</Display>
-  <Edit>DocumentLibraryForm</Edit>
-  <New>DocumentLibraryForm</New>
-</FormTemplates>
+<file path=customXml/itemProps1.xml><?xml version="1.0" encoding="utf-8"?>
+<ds:datastoreItem xmlns:ds="http://schemas.openxmlformats.org/officeDocument/2006/customXml" ds:itemID="{5BC310CC-0AC2-4E8E-BC4F-6F8239EA1697}">
+  <ds:schemaRefs>
+    <ds:schemaRef ds:uri="http://schemas.openxmlformats.org/officeDocument/2006/bibliography"/>
+  </ds:schemaRefs>
+</ds:datastoreItem>
 </file>
 
-<file path=customXml/item3.xml><?xml version="1.0" encoding="utf-8"?>
-<p:properties xmlns:p="http://schemas.microsoft.com/office/2006/metadata/properties" xmlns:xsi="http://www.w3.org/2001/XMLSchema-instance" xmlns:pc="http://schemas.microsoft.com/office/infopath/2007/PartnerControls">
-  <documentManagement>
-    <TaxCatchAll xmlns="29344a1e-9317-446f-bc1e-f5b2d3ed789e" xsi:nil="true"/>
-    <lcf76f155ced4ddcb4097134ff3c332f xmlns="f8f5afba-3faf-47b2-92f8-a333ab867ca8">
-      <Terms xmlns="http://schemas.microsoft.com/office/infopath/2007/PartnerControls"/>
-    </lcf76f155ced4ddcb4097134ff3c332f>
-    <Ablauf xmlns="f8f5afba-3faf-47b2-92f8-a333ab867ca8" xsi:nil="true"/>
-  </documentManagement>
-</p:properties>
+<file path=customXml/itemProps2.xml><?xml version="1.0" encoding="utf-8"?>
+<ds:datastoreItem xmlns:ds="http://schemas.openxmlformats.org/officeDocument/2006/customXml" ds:itemID="{CDD3FE44-1741-4FB0-A9A1-D53F3BEA9287}">
+  <ds:schemaRefs>
+    <ds:schemaRef ds:uri="http://schemas.microsoft.com/office/2006/metadata/properties"/>
+    <ds:schemaRef ds:uri="http://schemas.microsoft.com/office/infopath/2007/PartnerControls"/>
+    <ds:schemaRef ds:uri="29344a1e-9317-446f-bc1e-f5b2d3ed789e"/>
+    <ds:schemaRef ds:uri="f8f5afba-3faf-47b2-92f8-a333ab867ca8"/>
+  </ds:schemaRefs>
+</ds:datastoreItem>
 </file>
 
-<file path=customXml/item4.xml><?xml version="1.0" encoding="utf-8"?>
-<b:Sources xmlns:b="http://schemas.openxmlformats.org/officeDocument/2006/bibliography" xmlns="http://schemas.openxmlformats.org/officeDocument/2006/bibliography" SelectedStyle="\APASixthEditionOfficeOnline.xsl" StyleName="APA" Version="6"/>
+<file path=customXml/itemProps3.xml><?xml version="1.0" encoding="utf-8"?>
+<ds:datastoreItem xmlns:ds="http://schemas.openxmlformats.org/officeDocument/2006/customXml" ds:itemID="{24407E5B-EC30-4F23-BC1E-B46F2A9D48F6}">
+  <ds:schemaRefs>
+    <ds:schemaRef ds:uri="http://schemas.microsoft.com/sharepoint/v3/contenttype/forms"/>
+  </ds:schemaRefs>
+</ds:datastoreItem>
 </file>
 
-<file path=customXml/itemProps1.xml><?xml version="1.0" encoding="utf-8"?>
+<file path=customXml/itemProps4.xml><?xml version="1.0" encoding="utf-8"?>
 <ds:datastoreItem xmlns:ds="http://schemas.openxmlformats.org/officeDocument/2006/customXml" ds:itemID="{6B00F4A1-05D2-4842-A40C-44090ABDFC0D}">
   <ds:schemaRefs>
     <ds:schemaRef ds:uri="http://schemas.microsoft.com/office/2006/metadata/contentType"/>
@@ -5676,31 +5730,4 @@
     <ds:schemaRef ds:uri="http://schemas.microsoft.com/internal/obd"/>
   </ds:schemaRefs>
 </ds:datastoreItem>
-</file>
-
-<file path=customXml/itemProps2.xml><?xml version="1.0" encoding="utf-8"?>
-<ds:datastoreItem xmlns:ds="http://schemas.openxmlformats.org/officeDocument/2006/customXml" ds:itemID="{24407E5B-EC30-4F23-BC1E-B46F2A9D48F6}">
-  <ds:schemaRefs>
-    <ds:schemaRef ds:uri="http://schemas.microsoft.com/sharepoint/v3/contenttype/forms"/>
-  </ds:schemaRefs>
-</ds:datastoreItem>
-</file>
-
-<file path=customXml/itemProps3.xml><?xml version="1.0" encoding="utf-8"?>
-<ds:datastoreItem xmlns:ds="http://schemas.openxmlformats.org/officeDocument/2006/customXml" ds:itemID="{CDD3FE44-1741-4FB0-A9A1-D53F3BEA9287}">
-  <ds:schemaRefs>
-    <ds:schemaRef ds:uri="http://schemas.microsoft.com/office/2006/metadata/properties"/>
-    <ds:schemaRef ds:uri="http://schemas.microsoft.com/office/infopath/2007/PartnerControls"/>
-    <ds:schemaRef ds:uri="29344a1e-9317-446f-bc1e-f5b2d3ed789e"/>
-    <ds:schemaRef ds:uri="f8f5afba-3faf-47b2-92f8-a333ab867ca8"/>
-  </ds:schemaRefs>
-</ds:datastoreItem>
-</file>
-
-<file path=customXml/itemProps4.xml><?xml version="1.0" encoding="utf-8"?>
-<ds:datastoreItem xmlns:ds="http://schemas.openxmlformats.org/officeDocument/2006/customXml" ds:itemID="{5BC310CC-0AC2-4E8E-BC4F-6F8239EA1697}">
-  <ds:schemaRefs>
-    <ds:schemaRef ds:uri="http://schemas.openxmlformats.org/officeDocument/2006/bibliography"/>
-  </ds:schemaRefs>
-</ds:datastoreItem>
 </file>